--- a/project plan/ProjectPlan.docx
+++ b/project plan/ProjectPlan.docx
@@ -1926,6 +1926,7 @@
     </w:p>
     <w:p>
       <w:pPr>
+        <w:ind w:left="0" w:leftChars="0"/>
         <w:jc w:val="both"/>
         <w:rPr>
           <w:rFonts w:hint="eastAsia"/>
@@ -2045,6 +2046,15 @@
         </w:rPr>
         <w:t>随机抽样策略：</w:t>
       </w:r>
+    </w:p>
+    <w:p>
+      <w:pPr>
+        <w:jc w:val="both"/>
+        <w:rPr>
+          <w:rFonts w:hint="default"/>
+          <w:lang w:val="en-US" w:eastAsia="zh-CN"/>
+        </w:rPr>
+      </w:pPr>
       <w:r>
         <w:rPr>
           <w:rFonts w:hint="default"/>
@@ -2071,21 +2081,35 @@
           <w:rFonts w:hint="eastAsia"/>
           <w:lang w:val="en-US" w:eastAsia="zh-CN"/>
         </w:rPr>
-        <w:t>，既不基于预测，也不基于数据以及模型，因此</w:t>
-      </w:r>
-      <w:r>
-        <w:rPr>
-          <w:rFonts w:hint="default"/>
-          <w:lang w:val="en-US" w:eastAsia="zh-CN"/>
-        </w:rPr>
-        <w:t>被用作任务的基准。在这种情况下，随机抽样</w:t>
-      </w:r>
-      <w:r>
-        <w:rPr>
-          <w:rFonts w:hint="eastAsia"/>
-          <w:lang w:val="en-US" w:eastAsia="zh-CN"/>
-        </w:rPr>
-        <w:t>作为底线</w:t>
+        <w:t>，既不基于预测，也不基于数据以及模型，通常</w:t>
+      </w:r>
+      <w:r>
+        <w:rPr>
+          <w:rFonts w:hint="default"/>
+          <w:lang w:val="en-US" w:eastAsia="zh-CN"/>
+        </w:rPr>
+        <w:t>被用作任务的基准。</w:t>
+      </w:r>
+      <w:r>
+        <w:rPr>
+          <w:rFonts w:hint="eastAsia"/>
+          <w:lang w:val="en-US" w:eastAsia="zh-CN"/>
+        </w:rPr>
+        <w:t>因为，它可能忽略了潜在地信息，从而降低了学习效率</w:t>
+      </w:r>
+      <w:r>
+        <w:rPr>
+          <w:rFonts w:hint="default"/>
+          <w:lang w:val="en-US" w:eastAsia="zh-CN"/>
+        </w:rPr>
+        <w:t>在这种情况下，随机抽样</w:t>
+      </w:r>
+      <w:r>
+        <w:rPr>
+          <w:rFonts w:hint="eastAsia"/>
+          <w:lang w:val="en-US" w:eastAsia="zh-CN"/>
+        </w:rPr>
+        <w:t>将作为底线</w:t>
       </w:r>
       <w:r>
         <w:rPr>
@@ -2187,7 +2211,7 @@
           <w:lang w:val="en-US" w:eastAsia="zh-CN"/>
         </w:rPr>
         <w:object>
-          <v:shape id="_x0000_i1025" o:spt="75" alt="" type="#_x0000_t75" style="height:28pt;width:220pt;" o:ole="t" filled="f" o:preferrelative="t" stroked="f" coordsize="21600,21600">
+          <v:shape id="_x0000_i1025" o:spt="75" type="#_x0000_t75" style="height:28pt;width:220pt;" o:ole="t" filled="f" o:preferrelative="t" stroked="f" coordsize="21600,21600">
             <v:path/>
             <v:fill on="f" focussize="0,0"/>
             <v:stroke on="f"/>
@@ -3296,7 +3320,16 @@
           <w:rFonts w:hint="eastAsia"/>
           <w:lang w:val="en-US" w:eastAsia="zh-CN"/>
         </w:rPr>
-        <w:t>BALD（Bayesian Active Learning by Disagreement）是一种在文本分类主动学习中广泛使用的方法。它基于贝叶斯推断和不确定性度量，旨在选择最具信息量的样本进行标注。在BALD中，首先使用贝叶斯神经网络或其他贝叶斯模型来建模文本分类任务。这些模型能够估计每个样本属于每个类别的概率分布，并提供了关于每个预测的不确定性度量。(Houlsby, N （2011）)[33]提出BALD的关键思想是通过对每个样本的多次预测并计算模型的预测之间的不一致性来选择具有最高不确定性的样本进行标注。学习者（模型）通过输入x最大化模型参数的不确定性，H[y|x,D]表示了目标变量的不确定性，等式第二项表示在参数 θ 服从训练数据集 D 的后验概率分布 p(θ|D) 的条件下，对于 H[y|x, θ] 的不确定性（熵）进行期望值的计算，衡量了平均的不确定性[34]。</w:t>
+        <w:t>BALD（Bayesian Active Learning by Disagreement）是一种在文本分类主动学习中广泛使用的方法。它基于贝叶斯推断和不确定性度量，旨在选择最具信息量的样本进行标注。在BALD中，首先使用贝叶斯神经网络或其他贝叶斯模型来建模文本分类任务。这些模型能够估计每个样本属于每个类别的概率分布，并提供了关于每个预测的不确定性度量。(Houlsby, N （2011）)[33]提出BALD的关键思想是通过对每个样本的多次预测并计算模型的预测之间的不一致性来选择具有最高不确定性的样本进行标注。学习者（模型）通过输入x最大化模型参数的不确定性，</w:t>
+      </w:r>
+      <w:bookmarkStart w:id="18" w:name="_GoBack"/>
+      <w:bookmarkEnd w:id="18"/>
+      <w:r>
+        <w:rPr>
+          <w:rFonts w:hint="eastAsia"/>
+          <w:lang w:val="en-US" w:eastAsia="zh-CN"/>
+        </w:rPr>
+        <w:t>H[y|x,D]表示了目标变量的不确定性，等式第二项表示在参数 θ 服从训练数据集 D 的后验概率分布 p(θ|D) 的条件下，对于 H[y|x, θ] 的不确定性（熵）进行期望值的计算，衡量了平均的不确定性[34]。</w:t>
       </w:r>
     </w:p>
     <w:p>
@@ -3448,7 +3481,6 @@
           <w:lang w:val="en-US" w:eastAsia="zh-CN"/>
         </w:rPr>
       </w:pPr>
-      <w:bookmarkStart w:id="18" w:name="_GoBack"/>
       <w:r>
         <w:rPr>
           <w:rFonts w:hint="default"/>
@@ -3506,7 +3538,6 @@
         <w:t>O方式运用在主动学习循环中的伪代码如下图所示。在MCDO中，通过使用不同的Dropout采样来创建T个稍有差异的模型，从而近似贝叶斯推断。这些所谓的随机前向传播（SFP）的结果可以被查询函数用来计算不确定性，经过排序后将不确定性最高的实例分配给注释者。</w:t>
       </w:r>
     </w:p>
-    <w:bookmarkEnd w:id="18"/>
     <w:p>
       <w:pPr>
         <w:keepNext w:val="0"/>

--- a/project plan/ProjectPlan.docx
+++ b/project plan/ProjectPlan.docx
@@ -3029,6 +3029,7 @@
           <w:lang w:val="en-US" w:eastAsia="zh-CN"/>
         </w:rPr>
       </w:pPr>
+      <w:bookmarkStart w:id="18" w:name="_GoBack"/>
       <w:r>
         <w:rPr>
           <w:rFonts w:hint="default"/>
@@ -3050,6 +3051,7 @@
           </o:OLEObject>
         </w:object>
       </w:r>
+      <w:bookmarkEnd w:id="18"/>
     </w:p>
     <w:p>
       <w:pPr>
@@ -3320,16 +3322,7 @@
           <w:rFonts w:hint="eastAsia"/>
           <w:lang w:val="en-US" w:eastAsia="zh-CN"/>
         </w:rPr>
-        <w:t>BALD（Bayesian Active Learning by Disagreement）是一种在文本分类主动学习中广泛使用的方法。它基于贝叶斯推断和不确定性度量，旨在选择最具信息量的样本进行标注。在BALD中，首先使用贝叶斯神经网络或其他贝叶斯模型来建模文本分类任务。这些模型能够估计每个样本属于每个类别的概率分布，并提供了关于每个预测的不确定性度量。(Houlsby, N （2011）)[33]提出BALD的关键思想是通过对每个样本的多次预测并计算模型的预测之间的不一致性来选择具有最高不确定性的样本进行标注。学习者（模型）通过输入x最大化模型参数的不确定性，</w:t>
-      </w:r>
-      <w:bookmarkStart w:id="18" w:name="_GoBack"/>
-      <w:bookmarkEnd w:id="18"/>
-      <w:r>
-        <w:rPr>
-          <w:rFonts w:hint="eastAsia"/>
-          <w:lang w:val="en-US" w:eastAsia="zh-CN"/>
-        </w:rPr>
-        <w:t>H[y|x,D]表示了目标变量的不确定性，等式第二项表示在参数 θ 服从训练数据集 D 的后验概率分布 p(θ|D) 的条件下，对于 H[y|x, θ] 的不确定性（熵）进行期望值的计算，衡量了平均的不确定性[34]。</w:t>
+        <w:t>BALD（Bayesian Active Learning by Disagreement）是一种在文本分类主动学习中广泛使用的方法。它基于贝叶斯推断和不确定性度量，旨在选择最具信息量的样本进行标注。在BALD中，首先使用贝叶斯神经网络或其他贝叶斯模型来建模文本分类任务。这些模型能够估计每个样本属于每个类别的概率分布，并提供了关于每个预测的不确定性度量。(Houlsby, N （2011）)[33]提出BALD的关键思想是通过对每个样本的多次预测并计算模型的预测之间的不一致性来选择具有最高不确定性的样本进行标注。学习者（模型）通过输入x最大化模型参数的不确定性，H[y|x,D]表示了目标变量的不确定性，等式第二项表示在参数 θ 服从训练数据集 D 的后验概率分布 p(θ|D) 的条件下，对于 H[y|x, θ] 的不确定性（熵）进行期望值的计算，衡量了平均的不确定性[34]。</w:t>
       </w:r>
     </w:p>
     <w:p>
@@ -5605,6 +5598,49 @@
           <w:lang w:val="en-US" w:eastAsia="zh-CN"/>
         </w:rPr>
       </w:pPr>
+      <w:r>
+        <w:rPr>
+          <w:rFonts w:hint="default"/>
+          <w:lang w:val="en-US" w:eastAsia="zh-CN"/>
+        </w:rPr>
+        <w:drawing>
+          <wp:inline distT="0" distB="0" distL="114300" distR="114300">
+            <wp:extent cx="5267325" cy="2644775"/>
+            <wp:effectExtent l="0" t="0" r="0" b="0"/>
+            <wp:docPr id="2" name="ECB019B1-382A-4266-B25C-5B523AA43C14-1" descr="wps"/>
+            <wp:cNvGraphicFramePr>
+              <a:graphicFrameLocks xmlns:a="http://schemas.openxmlformats.org/drawingml/2006/main" noChangeAspect="1"/>
+            </wp:cNvGraphicFramePr>
+            <a:graphic xmlns:a="http://schemas.openxmlformats.org/drawingml/2006/main">
+              <a:graphicData uri="http://schemas.openxmlformats.org/drawingml/2006/picture">
+                <pic:pic xmlns:pic="http://schemas.openxmlformats.org/drawingml/2006/picture">
+                  <pic:nvPicPr>
+                    <pic:cNvPr id="2" name="ECB019B1-382A-4266-B25C-5B523AA43C14-1" descr="wps"/>
+                    <pic:cNvPicPr>
+                      <a:picLocks noChangeAspect="1"/>
+                    </pic:cNvPicPr>
+                  </pic:nvPicPr>
+                  <pic:blipFill>
+                    <a:blip r:embed="rId54"/>
+                    <a:stretch>
+                      <a:fillRect/>
+                    </a:stretch>
+                  </pic:blipFill>
+                  <pic:spPr>
+                    <a:xfrm>
+                      <a:off x="0" y="0"/>
+                      <a:ext cx="5267325" cy="2644775"/>
+                    </a:xfrm>
+                    <a:prstGeom prst="rect">
+                      <a:avLst/>
+                    </a:prstGeom>
+                  </pic:spPr>
+                </pic:pic>
+              </a:graphicData>
+            </a:graphic>
+          </wp:inline>
+        </w:drawing>
+      </w:r>
     </w:p>
     <w:p>
       <w:pPr>
@@ -6865,4 +6901,25 @@
   </a:themeElements>
   <a:objectDefaults/>
 </a:theme>
+</file>
+
+<file path=customXml/item1.xml><?xml version="1.0" encoding="utf-8"?>
+<s:customData xmlns="http://www.wps.cn/officeDocument/2013/wpsCustomData" xmlns:s="http://www.wps.cn/officeDocument/2013/wpsCustomData">
+  <customSectProps>
+    <customSectPr/>
+  </customSectProps>
+  <extobjs>
+    <extobj name="ECB019B1-382A-4266-B25C-5B523AA43C14-1">
+      <extobjdata type="ECB019B1-382A-4266-B25C-5B523AA43C14" data="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"/>
+    </extobj>
+  </extobjs>
+</s:customData>
+</file>
+
+<file path=customXml/itemProps1.xml><?xml version="1.0" encoding="utf-8"?>
+<ds:datastoreItem xmlns:ds="http://schemas.openxmlformats.org/officeDocument/2006/customXml" ds:itemID="{B1977F7D-205B-4081-913C-38D41E755F92}">
+  <ds:schemaRefs>
+    <ds:schemaRef ds:uri="http://www.wps.cn/officeDocument/2013/wpsCustomData"/>
+  </ds:schemaRefs>
+</ds:datastoreItem>
 </file>